--- a/Project Proposal/Advanced Research Project Draft Proposal.docx
+++ b/Project Proposal/Advanced Research Project Draft Proposal.docx
@@ -276,7 +276,13 @@
         <w:t xml:space="preserve"> using a heated wire</w:t>
       </w:r>
       <w:r>
-        <w:t>, the position and posture of the wire is controlled by a set of computer controlled axis and a microcontroller</w:t>
+        <w:t>, the position and posture of the wire is controlled by a set of computer controlled axis</w:t>
+      </w:r>
+      <w:r>
+        <w:t>’</w:t>
+      </w:r>
+      <w:r>
+        <w:t xml:space="preserve"> and a microcontroller</w:t>
       </w:r>
       <w:r>
         <w:t xml:space="preserve"> (Figliolini, 201</w:t>
@@ -301,19 +307,31 @@
     <w:p>
       <w:commentRangeStart w:id="1"/>
       <w:r>
-        <w:t>Cutting is accomplished by pyrolising</w:t>
+        <w:t xml:space="preserve">Cutting is accomplished by </w:t>
+      </w:r>
+      <w:r>
+        <w:t>pyrolyzing</w:t>
       </w:r>
       <w:r>
         <w:t xml:space="preserve"> </w:t>
       </w:r>
       <w:r>
+        <w:t xml:space="preserve">the </w:t>
+      </w:r>
+      <w:r>
         <w:t>parent material</w:t>
       </w:r>
       <w:r>
         <w:t xml:space="preserve"> in a region around the wire</w:t>
       </w:r>
       <w:r>
-        <w:t xml:space="preserve">, this can either occur by direct contact with the wire, or by the thermal radiation emitted by the wire. Which cutting ‘mode’ depends on machine feed rate and the material behaviour, in each mode the </w:t>
+        <w:t>, this can either occur by direct contact with the wire, or by the thermal radiation emitted by the wire. Which cutting ‘mode’ depends on machine feed rate</w:t>
+      </w:r>
+      <w:r>
+        <w:t>, the heat flux</w:t>
+      </w:r>
+      <w:r>
+        <w:t xml:space="preserve"> and the material behaviour, in each mode the </w:t>
       </w:r>
       <w:r>
         <w:t>width</w:t>
@@ -379,10 +397,25 @@
         <w:t>k</w:t>
       </w:r>
       <w:r>
-        <w:t xml:space="preserve">urf size and </w:t>
-      </w:r>
-      <w:r>
-        <w:t>so if not accounted for will</w:t>
+        <w:t>urf size</w:t>
+      </w:r>
+      <w:r>
+        <w:t>,</w:t>
+      </w:r>
+      <w:r>
+        <w:t xml:space="preserve"> </w:t>
+      </w:r>
+      <w:r>
+        <w:t>i</w:t>
+      </w:r>
+      <w:r>
+        <w:t>f not accounted for</w:t>
+      </w:r>
+      <w:r>
+        <w:t xml:space="preserve"> this</w:t>
+      </w:r>
+      <w:r>
+        <w:t xml:space="preserve"> will</w:t>
       </w:r>
       <w:r>
         <w:t xml:space="preserve"> result inaccurate part geometries, this is particularly evident when manufacturing aerofoils. Aerofoils are</w:t>
@@ -462,7 +495,6 @@
         <w:t xml:space="preserve"> that can improve the part geometry.</w:t>
       </w:r>
     </w:p>
-    <w:p/>
     <w:p>
       <w:r>
         <w:rPr>
@@ -527,7 +559,6 @@
         </w:rPr>
       </w:pPr>
       <w:r>
-        <w:lastRenderedPageBreak/>
         <w:t>Aim</w:t>
       </w:r>
       <w:r>
@@ -547,6 +578,7 @@
         </w:rPr>
       </w:pPr>
       <w:r>
+        <w:lastRenderedPageBreak/>
         <w:t>principle aim of improving the dimensional accuracy of</w:t>
       </w:r>
       <w:r>
@@ -598,24 +630,107 @@
           <w:rFonts w:ascii="Calibri" w:hAnsi="Calibri" w:cs="Calibri"/>
           <w:color w:val="201F1E"/>
         </w:rPr>
-        <w:t>OB 1. Reexamine state of the art, how have others approached this problem.</w:t>
-      </w:r>
-    </w:p>
-    <w:p>
-      <w:pPr>
-        <w:rPr>
-          <w:rFonts w:ascii="Calibri" w:hAnsi="Calibri" w:cs="Calibri"/>
-          <w:i/>
-          <w:iCs/>
-          <w:color w:val="201F1E"/>
-        </w:rPr>
-      </w:pPr>
-      <w:r>
-        <w:rPr>
-          <w:rFonts w:ascii="Calibri" w:hAnsi="Calibri" w:cs="Calibri"/>
-          <w:color w:val="201F1E"/>
-        </w:rPr>
-        <w:t>OB 1.1 Collate methods and assess suitability develop suitable path for further development</w:t>
+        <w:t xml:space="preserve">OB 1. Reexamine </w:t>
+      </w:r>
+      <w:r>
+        <w:rPr>
+          <w:rFonts w:ascii="Calibri" w:hAnsi="Calibri" w:cs="Calibri"/>
+          <w:color w:val="201F1E"/>
+        </w:rPr>
+        <w:t xml:space="preserve">the </w:t>
+      </w:r>
+      <w:r>
+        <w:rPr>
+          <w:rFonts w:ascii="Calibri" w:hAnsi="Calibri" w:cs="Calibri"/>
+          <w:color w:val="201F1E"/>
+        </w:rPr>
+        <w:t>state of the art, how have others approached this problem</w:t>
+      </w:r>
+      <w:r>
+        <w:rPr>
+          <w:rFonts w:ascii="Calibri" w:hAnsi="Calibri" w:cs="Calibri"/>
+          <w:color w:val="201F1E"/>
+        </w:rPr>
+        <w:t>?</w:t>
+      </w:r>
+    </w:p>
+    <w:p>
+      <w:pPr>
+        <w:rPr>
+          <w:rFonts w:ascii="Calibri" w:hAnsi="Calibri" w:cs="Calibri"/>
+          <w:color w:val="201F1E"/>
+        </w:rPr>
+      </w:pPr>
+      <w:r>
+        <w:rPr>
+          <w:rFonts w:ascii="Calibri" w:hAnsi="Calibri" w:cs="Calibri"/>
+          <w:color w:val="201F1E"/>
+        </w:rPr>
+        <w:t>OB 1.1 Collate methods and assess suitability</w:t>
+      </w:r>
+      <w:r>
+        <w:rPr>
+          <w:rFonts w:ascii="Calibri" w:hAnsi="Calibri" w:cs="Calibri"/>
+          <w:color w:val="201F1E"/>
+        </w:rPr>
+        <w:t>,</w:t>
+      </w:r>
+      <w:r>
+        <w:rPr>
+          <w:rFonts w:ascii="Calibri" w:hAnsi="Calibri" w:cs="Calibri"/>
+          <w:color w:val="201F1E"/>
+        </w:rPr>
+        <w:t xml:space="preserve"> </w:t>
+      </w:r>
+      <w:r>
+        <w:rPr>
+          <w:rFonts w:ascii="Calibri" w:hAnsi="Calibri" w:cs="Calibri"/>
+          <w:color w:val="201F1E"/>
+        </w:rPr>
+        <w:t>decide on</w:t>
+      </w:r>
+      <w:r>
+        <w:rPr>
+          <w:rFonts w:ascii="Calibri" w:hAnsi="Calibri" w:cs="Calibri"/>
+          <w:color w:val="201F1E"/>
+        </w:rPr>
+        <w:t xml:space="preserve"> path for further development</w:t>
+      </w:r>
+      <w:r>
+        <w:rPr>
+          <w:rFonts w:ascii="Calibri" w:hAnsi="Calibri" w:cs="Calibri"/>
+          <w:color w:val="201F1E"/>
+        </w:rPr>
+        <w:t>, Can heuristic methods provide necessary results or is a more simulation based solution required</w:t>
+      </w:r>
+      <w:r>
+        <w:rPr>
+          <w:rFonts w:ascii="Calibri" w:hAnsi="Calibri" w:cs="Calibri"/>
+          <w:color w:val="201F1E"/>
+        </w:rPr>
+        <w:t>?</w:t>
+      </w:r>
+    </w:p>
+    <w:p>
+      <w:pPr>
+        <w:rPr>
+          <w:rFonts w:ascii="Calibri" w:hAnsi="Calibri" w:cs="Calibri"/>
+          <w:color w:val="201F1E"/>
+        </w:rPr>
+      </w:pPr>
+      <w:r>
+        <w:rPr>
+          <w:rFonts w:ascii="Calibri" w:hAnsi="Calibri" w:cs="Calibri"/>
+          <w:color w:val="201F1E"/>
+        </w:rPr>
+        <w:t>OB 1.2 examine if a simulation based solution is tractable.</w:t>
+      </w:r>
+      <w:r>
+        <w:rPr>
+          <w:rFonts w:ascii="Calibri" w:hAnsi="Calibri" w:cs="Calibri"/>
+          <w:color w:val="201F1E"/>
+        </w:rPr>
+        <w:t xml:space="preserve"> </w:t>
       </w:r>
     </w:p>
     <w:p>
@@ -644,28 +759,28 @@
           <w:rFonts w:ascii="Calibri" w:hAnsi="Calibri" w:cs="Calibri"/>
           <w:color w:val="201F1E"/>
         </w:rPr>
-        <w:t>. Asses current state</w:t>
-      </w:r>
-      <w:r>
-        <w:rPr>
-          <w:rFonts w:ascii="Calibri" w:hAnsi="Calibri" w:cs="Calibri"/>
-          <w:color w:val="201F1E"/>
-        </w:rPr>
-        <w:t xml:space="preserve"> of current software</w:t>
-      </w:r>
-      <w:r>
-        <w:rPr>
-          <w:rFonts w:ascii="Calibri" w:hAnsi="Calibri" w:cs="Calibri"/>
-          <w:color w:val="201F1E"/>
-        </w:rPr>
-        <w:t xml:space="preserve"> </w:t>
-      </w:r>
-      <w:r>
-        <w:rPr>
-          <w:rFonts w:ascii="Calibri" w:hAnsi="Calibri" w:cs="Calibri"/>
-          <w:color w:val="201F1E"/>
-        </w:rPr>
-        <w:t xml:space="preserve"> and accuracy of the manufactured products.</w:t>
+        <w:t>. Asses state</w:t>
+      </w:r>
+      <w:r>
+        <w:rPr>
+          <w:rFonts w:ascii="Calibri" w:hAnsi="Calibri" w:cs="Calibri"/>
+          <w:color w:val="201F1E"/>
+        </w:rPr>
+        <w:t xml:space="preserve"> of current software and </w:t>
+      </w:r>
+      <w:r>
+        <w:rPr>
+          <w:rFonts w:ascii="Calibri" w:hAnsi="Calibri" w:cs="Calibri"/>
+          <w:color w:val="201F1E"/>
+        </w:rPr>
+        <w:t xml:space="preserve">relative </w:t>
+      </w:r>
+      <w:r>
+        <w:rPr>
+          <w:rFonts w:ascii="Calibri" w:hAnsi="Calibri" w:cs="Calibri"/>
+          <w:color w:val="201F1E"/>
+        </w:rPr>
+        <w:t>accuracy of the manufactured products.</w:t>
       </w:r>
     </w:p>
     <w:p>
@@ -980,6 +1095,9 @@
       </w:r>
       <w:r>
         <w:t xml:space="preserve"> correctly generate the for cases </w:t>
+      </w:r>
+      <w:r>
+        <w:t>s</w:t>
       </w:r>
       <w:r>
         <w:t>uch as large wing taper ratio</w:t>
